--- a/negocio/glossario_negocio.docx
+++ b/negocio/glossario_negocio.docx
@@ -7,38 +7,15 @@
         <w:pStyle w:val="Ttulo"/>
         <w:jc w:val="right"/>
         <w:rPr>
-          <w:lang w:val="pt-BR"/>
-        </w:rPr>
-      </w:pPr>
-      <w:r>
-        <w:rPr>
-          <w:lang w:val="pt-BR"/>
-        </w:rPr>
-        <w:fldChar w:fldCharType="begin"/>
-      </w:r>
-      <w:r>
-        <w:rPr>
-          <w:lang w:val="pt-BR"/>
-        </w:rPr>
-        <w:instrText xml:space="preserve"> SUBJECT  \* MERGEFORMAT </w:instrText>
-      </w:r>
-      <w:r>
-        <w:rPr>
-          <w:lang w:val="pt-BR"/>
-        </w:rPr>
-        <w:fldChar w:fldCharType="separate"/>
-      </w:r>
-      <w:r>
-        <w:rPr>
-          <w:lang w:val="pt-BR"/>
-        </w:rPr>
-        <w:t>&lt;Nome do Projeto&gt;</w:t>
-      </w:r>
-      <w:r>
-        <w:rPr>
-          <w:lang w:val="pt-BR"/>
-        </w:rPr>
-        <w:fldChar w:fldCharType="end"/>
+          <w:u w:val="single"/>
+          <w:lang w:val="pt-BR"/>
+        </w:rPr>
+      </w:pPr>
+      <w:r>
+        <w:rPr>
+          <w:lang w:val="pt-BR"/>
+        </w:rPr>
+        <w:t>IM-SITE</w:t>
       </w:r>
     </w:p>
     <w:p>
